--- a/Labs/Lab 11/Lab11(Arrays 1-dim)Spring2022mod.docx
+++ b/Labs/Lab 11/Lab11(Arrays 1-dim)Spring2022mod.docx
@@ -3539,16 +3539,25 @@
           <w:sz w:val="21"/>
           <w:szCs w:val="21"/>
         </w:rPr>
-        <w:t>int</w:t>
-      </w:r>
-      <w:r>
-        <w:rPr>
-          <w:rFonts w:ascii="Consolas" w:eastAsia="Times New Roman" w:hAnsi="Consolas" w:cs="Times New Roman"/>
-          <w:color w:val="C9D1D9"/>
-          <w:sz w:val="21"/>
-          <w:szCs w:val="21"/>
-        </w:rPr>
-        <w:t xml:space="preserve">   </w:t>
+        <w:t>I</w:t>
+      </w:r>
+      <w:r>
+        <w:rPr>
+          <w:rFonts w:ascii="Consolas" w:eastAsia="Times New Roman" w:hAnsi="Consolas" w:cs="Times New Roman"/>
+          <w:color w:val="FF7B72"/>
+          <w:sz w:val="21"/>
+          <w:szCs w:val="21"/>
+        </w:rPr>
+        <w:t>nt</w:t>
+      </w:r>
+      <w:r>
+        <w:rPr>
+          <w:rFonts w:ascii="Consolas" w:eastAsia="Times New Roman" w:hAnsi="Consolas" w:cs="Times New Roman"/>
+          <w:color w:val="C9D1D9"/>
+          <w:sz w:val="21"/>
+          <w:szCs w:val="21"/>
+        </w:rPr>
+        <w:t xml:space="preserve"> </w:t>
       </w:r>
       <w:proofErr w:type="gramStart"/>
       <w:r>
@@ -5064,7 +5073,6 @@
     </w:p>
     <w:p>
       <w:pPr>
-        <w:spacing w:after="0" w:line="240" w:lineRule="auto"/>
         <w:rPr>
           <w:rFonts w:ascii="Arial" w:eastAsia="Times New Roman" w:hAnsi="Arial" w:cs="Arial"/>
           <w:b/>
@@ -5072,53 +5080,6 @@
           <w:iCs/>
           <w:sz w:val="24"/>
           <w:szCs w:val="20"/>
-        </w:rPr>
-      </w:pPr>
-    </w:p>
-    <w:p>
-      <w:pPr>
-        <w:rPr>
-          <w:rFonts w:ascii="Arial" w:eastAsia="Times New Roman" w:hAnsi="Arial" w:cs="Arial"/>
-          <w:b/>
-          <w:i/>
-          <w:iCs/>
-          <w:sz w:val="24"/>
-          <w:szCs w:val="20"/>
-        </w:rPr>
-      </w:pPr>
-      <w:r>
-        <w:rPr>
-          <w:rFonts w:ascii="Arial" w:eastAsia="Times New Roman" w:hAnsi="Arial" w:cs="Arial"/>
-          <w:b/>
-          <w:i/>
-          <w:iCs/>
-          <w:sz w:val="24"/>
-          <w:szCs w:val="20"/>
-        </w:rPr>
-        <w:br w:type="page"/>
-      </w:r>
-    </w:p>
-    <w:p>
-      <w:pPr>
-        <w:spacing w:after="0" w:line="240" w:lineRule="auto"/>
-        <w:ind w:left="360"/>
-        <w:rPr>
-          <w:rFonts w:ascii="Arial" w:eastAsia="Times New Roman" w:hAnsi="Arial" w:cs="Arial"/>
-          <w:b/>
-          <w:i/>
-          <w:iCs/>
-          <w:sz w:val="24"/>
-          <w:szCs w:val="20"/>
-        </w:rPr>
-      </w:pPr>
-    </w:p>
-    <w:p>
-      <w:pPr>
-        <w:rPr>
-          <w:rFonts w:ascii="Arial" w:hAnsi="Arial" w:cs="Arial"/>
-          <w:b/>
-          <w:i/>
-          <w:iCs/>
         </w:rPr>
       </w:pPr>
       <w:r>
@@ -6053,6 +6014,7 @@
         <w:docPartUnique/>
       </w:docPartObj>
     </w:sdtPr>
+    <w:sdtEndPr/>
     <w:sdtContent>
       <w:sdt>
         <w:sdtPr>
@@ -6062,6 +6024,7 @@
             <w:docPartUnique/>
           </w:docPartObj>
         </w:sdtPr>
+        <w:sdtEndPr/>
         <w:sdtContent>
           <w:p>
             <w:pPr>
